--- a/backend/api/sources/generated_doc.docx
+++ b/backend/api/sources/generated_doc.docx
@@ -45,7 +45,7 @@
           <w:szCs w:val="32"/>
           <w:shd w:val="clear" w:color="auto" w:fill="FFFF00"/>
         </w:rPr>
-        <w:t xml:space="preserve"/>
+        <w:t xml:space="preserve">All Dell cloud</w:t>
       </w:r>
       <w:r>
         <w:rPr>
@@ -113,7 +113,7 @@
           <w:szCs w:val="32"/>
           <w:shd w:val="clear" w:color="auto" w:fill="FFFF00"/>
         </w:rPr>
-        <w:t xml:space="preserve"/>
+        <w:t xml:space="preserve">2565</w:t>
       </w:r>
     </w:p>
     <w:p>
@@ -193,7 +193,7 @@
           </mc:Choice>
           <mc:Fallback>
             <w:pict>
-              <v:line w14:anchorId="34DB0A13" id="Straight Connector 1" o:spid="_x0000_s1026" style="position:absolute;z-index:251659264;visibility:visible;mso-wrap-style:square;mso-width-percent:0;mso-height-percent:0;mso-wrap-distance-left:9pt;mso-wrap-distance-top:-3e-5mm;mso-wrap-distance-right:9pt;mso-wrap-distance-bottom:-3e-5mm;mso-position-horizontal:absolute;mso-position-horizontal-relative:text;mso-position-vertical:absolute;mso-position-vertical-relative:text;mso-width-percent:0;mso-height-percent:0;mso-width-relative:page;mso-height-relative:page" from="2.05pt,8.4pt" to="458.3pt,8.4pt" o:gfxdata="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" strokecolor="#9bbb59 [3206]" strokeweight="4.5pt">
+              <v:line w14:anchorId="58C1AE88" id="Straight Connector 1" o:spid="_x0000_s1026" style="position:absolute;z-index:251659264;visibility:visible;mso-wrap-style:square;mso-width-percent:0;mso-height-percent:0;mso-wrap-distance-left:9pt;mso-wrap-distance-top:-3e-5mm;mso-wrap-distance-right:9pt;mso-wrap-distance-bottom:-3e-5mm;mso-position-horizontal:absolute;mso-position-horizontal-relative:text;mso-position-vertical:absolute;mso-position-vertical-relative:text;mso-width-percent:0;mso-height-percent:0;mso-width-relative:page;mso-height-relative:page" from="2.05pt,8.4pt" to="458.3pt,8.4pt" o:gfxdata="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" strokecolor="#9bbb59 [3206]" strokeweight="4.5pt">
                 <v:stroke linestyle="thickThin"/>
               </v:line>
             </w:pict>
@@ -1827,7 +1827,7 @@
           <w:rFonts w:ascii="TH Sarabun New" w:hAnsi="TH Sarabun New" w:cs="TH Sarabun New"/>
           <w:color w:val="auto"/>
         </w:rPr>
-        <w:t xml:space="preserve"> </w:t>
+        <w:t xml:space="preserve">All Dell cloud </w:t>
       </w:r>
       <w:r>
         <w:rPr>
@@ -1888,7 +1888,6 @@
         <w:rPr>
           <w:rFonts w:ascii="TH Sarabun New" w:hAnsi="TH Sarabun New" w:cs="TH Sarabun New"/>
           <w:color w:val="auto"/>
-          <w:shd w:val="clear" w:color="auto" w:fill="FFFF00"/>
           <w:cs/>
         </w:rPr>
         <w:t xml:space="preserve">ในวันที่ </w:t>
@@ -1897,15 +1896,13 @@
         <w:rPr>
           <w:rFonts w:ascii="TH Sarabun New" w:hAnsi="TH Sarabun New" w:cs="TH Sarabun New"/>
           <w:color w:val="auto"/>
-          <w:shd w:val="clear" w:color="auto" w:fill="FFFF00"/>
         </w:rPr>
-        <w:t xml:space="preserve"/>
+        <w:t xml:space="preserve">25 กุมภาพันธ์ 2565</w:t>
       </w:r>
       <w:r>
         <w:rPr>
           <w:rFonts w:ascii="TH Sarabun New" w:hAnsi="TH Sarabun New" w:cs="TH Sarabun New"/>
           <w:color w:val="auto"/>
-          <w:shd w:val="clear" w:color="auto" w:fill="FFFF00"/>
           <w:cs/>
         </w:rPr>
         <w:t xml:space="preserve"> </w:t>
@@ -1914,7 +1911,6 @@
         <w:rPr>
           <w:rFonts w:ascii="TH Sarabun New" w:hAnsi="TH Sarabun New" w:cs="TH Sarabun New"/>
           <w:color w:val="auto"/>
-          <w:shd w:val="clear" w:color="auto" w:fill="FFFF00"/>
           <w:cs/>
         </w:rPr>
         <w:t xml:space="preserve">เวลา </w:t>
@@ -1923,7 +1919,6 @@
         <w:rPr>
           <w:rFonts w:ascii="TH Sarabun New" w:hAnsi="TH Sarabun New" w:cs="TH Sarabun New"/>
           <w:color w:val="auto"/>
-          <w:shd w:val="clear" w:color="auto" w:fill="FFFF00"/>
         </w:rPr>
         <w:t>19:30</w:t>
       </w:r>
@@ -1931,7 +1926,6 @@
         <w:rPr>
           <w:rFonts w:ascii="TH Sarabun New" w:hAnsi="TH Sarabun New" w:cs="TH Sarabun New"/>
           <w:color w:val="auto"/>
-          <w:shd w:val="clear" w:color="auto" w:fill="FFFF00"/>
         </w:rPr>
         <w:t xml:space="preserve"> </w:t>
       </w:r>
@@ -1939,7 +1933,6 @@
         <w:rPr>
           <w:rFonts w:ascii="TH Sarabun New" w:hAnsi="TH Sarabun New" w:cs="TH Sarabun New"/>
           <w:color w:val="auto"/>
-          <w:shd w:val="clear" w:color="auto" w:fill="FFFF00"/>
           <w:cs/>
         </w:rPr>
         <w:t>น</w:t>
@@ -1948,7 +1941,6 @@
         <w:rPr>
           <w:rFonts w:ascii="TH Sarabun New" w:hAnsi="TH Sarabun New" w:cs="TH Sarabun New"/>
           <w:color w:val="auto"/>
-          <w:shd w:val="clear" w:color="auto" w:fill="FFFF00"/>
         </w:rPr>
         <w:t xml:space="preserve">. – </w:t>
       </w:r>
@@ -1956,7 +1948,6 @@
         <w:rPr>
           <w:rFonts w:ascii="TH Sarabun New" w:hAnsi="TH Sarabun New" w:cs="TH Sarabun New"/>
           <w:color w:val="auto"/>
-          <w:shd w:val="clear" w:color="auto" w:fill="FFFF00"/>
         </w:rPr>
         <w:t>21:00</w:t>
       </w:r>
@@ -1964,7 +1955,6 @@
         <w:rPr>
           <w:rFonts w:ascii="TH Sarabun New" w:hAnsi="TH Sarabun New" w:cs="TH Sarabun New"/>
           <w:color w:val="auto"/>
-          <w:shd w:val="clear" w:color="auto" w:fill="FFFF00"/>
         </w:rPr>
         <w:t xml:space="preserve"> </w:t>
       </w:r>
@@ -1972,7 +1962,6 @@
         <w:rPr>
           <w:rFonts w:ascii="TH Sarabun New" w:hAnsi="TH Sarabun New" w:cs="TH Sarabun New"/>
           <w:color w:val="auto"/>
-          <w:shd w:val="clear" w:color="auto" w:fill="FFFF00"/>
           <w:cs/>
         </w:rPr>
         <w:t>น</w:t>
@@ -1981,7 +1970,6 @@
         <w:rPr>
           <w:rFonts w:ascii="TH Sarabun New" w:hAnsi="TH Sarabun New" w:cs="TH Sarabun New"/>
           <w:color w:val="auto"/>
-          <w:shd w:val="clear" w:color="auto" w:fill="FFFF00"/>
         </w:rPr>
         <w:t>.</w:t>
       </w:r>
@@ -24089,7 +24077,7 @@
         </mc:Choice>
         <mc:Fallback>
           <w:pict>
-            <v:line w14:anchorId="6B084426" id="Line 1" o:spid="_x0000_s1026" style="position:absolute;z-index:251654144;visibility:visible;mso-wrap-style:square;mso-width-percent:0;mso-height-percent:0;mso-wrap-distance-left:9pt;mso-wrap-distance-top:0;mso-wrap-distance-right:9pt;mso-wrap-distance-bottom:0;mso-position-horizontal:absolute;mso-position-horizontal-relative:text;mso-position-vertical:absolute;mso-position-vertical-relative:text;mso-width-percent:0;mso-height-percent:0;mso-width-relative:page;mso-height-relative:page" from="0,1.45pt" to="451.8pt,1.45pt" o:gfxdata="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" strokecolor="#9bbb59 [3206]" strokeweight="4.5pt">
+            <v:line w14:anchorId="7DC9BCAF" id="Line 1" o:spid="_x0000_s1026" style="position:absolute;z-index:251654144;visibility:visible;mso-wrap-style:square;mso-width-percent:0;mso-height-percent:0;mso-wrap-distance-left:9pt;mso-wrap-distance-top:0;mso-wrap-distance-right:9pt;mso-wrap-distance-bottom:0;mso-position-horizontal:absolute;mso-position-horizontal-relative:text;mso-position-vertical:absolute;mso-position-vertical-relative:text;mso-width-percent:0;mso-height-percent:0;mso-width-relative:page;mso-height-relative:page" from="0,1.45pt" to="451.8pt,1.45pt" o:gfxdata="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" strokecolor="#9bbb59 [3206]" strokeweight="4.5pt">
               <v:stroke linestyle="thickThin"/>
             </v:line>
           </w:pict>
@@ -24591,7 +24579,7 @@
         </mc:Choice>
         <mc:Fallback>
           <w:pict>
-            <v:line w14:anchorId="79943829" id="Line 1" o:spid="_x0000_s1026" style="position:absolute;z-index:251655168;visibility:visible;mso-wrap-style:square;mso-width-percent:0;mso-height-percent:0;mso-wrap-distance-left:9pt;mso-wrap-distance-top:0;mso-wrap-distance-right:9pt;mso-wrap-distance-bottom:0;mso-position-horizontal:absolute;mso-position-horizontal-relative:text;mso-position-vertical:absolute;mso-position-vertical-relative:text;mso-width-percent:0;mso-height-percent:0;mso-width-relative:page;mso-height-relative:page" from="0,1.45pt" to="698.4pt,1.45pt" o:gfxdata="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" strokecolor="#9bbb59 [3206]" strokeweight="4.5pt">
+            <v:line w14:anchorId="26CF4319" id="Line 1" o:spid="_x0000_s1026" style="position:absolute;z-index:251655168;visibility:visible;mso-wrap-style:square;mso-width-percent:0;mso-height-percent:0;mso-wrap-distance-left:9pt;mso-wrap-distance-top:0;mso-wrap-distance-right:9pt;mso-wrap-distance-bottom:0;mso-position-horizontal:absolute;mso-position-horizontal-relative:text;mso-position-vertical:absolute;mso-position-vertical-relative:text;mso-width-percent:0;mso-height-percent:0;mso-width-relative:page;mso-height-relative:page" from="0,1.45pt" to="698.4pt,1.45pt" o:gfxdata="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" strokecolor="#9bbb59 [3206]" strokeweight="4.5pt">
               <v:stroke linestyle="thickThin"/>
             </v:line>
           </w:pict>
@@ -25092,7 +25080,7 @@
         </mc:Choice>
         <mc:Fallback>
           <w:pict>
-            <v:line w14:anchorId="6FF3C794" id="Line 1" o:spid="_x0000_s1026" style="position:absolute;z-index:251660288;visibility:visible;mso-wrap-style:square;mso-width-percent:0;mso-height-percent:0;mso-wrap-distance-left:9pt;mso-wrap-distance-top:0;mso-wrap-distance-right:9pt;mso-wrap-distance-bottom:0;mso-position-horizontal:absolute;mso-position-horizontal-relative:text;mso-position-vertical:absolute;mso-position-vertical-relative:text;mso-width-percent:0;mso-height-percent:0;mso-width-relative:page;mso-height-relative:page" from="0,1.45pt" to="698.4pt,1.45pt" o:gfxdata="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" strokecolor="#9bbb59 [3206]" strokeweight="4.5pt">
+            <v:line w14:anchorId="14CFA906" id="Line 1" o:spid="_x0000_s1026" style="position:absolute;z-index:251660288;visibility:visible;mso-wrap-style:square;mso-width-percent:0;mso-height-percent:0;mso-wrap-distance-left:9pt;mso-wrap-distance-top:0;mso-wrap-distance-right:9pt;mso-wrap-distance-bottom:0;mso-position-horizontal:absolute;mso-position-horizontal-relative:text;mso-position-vertical:absolute;mso-position-vertical-relative:text;mso-width-percent:0;mso-height-percent:0;mso-width-relative:page;mso-height-relative:page" from="0,1.45pt" to="698.4pt,1.45pt" o:gfxdata="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" strokecolor="#9bbb59 [3206]" strokeweight="4.5pt">
               <v:stroke linestyle="thickThin"/>
             </v:line>
           </w:pict>
@@ -25588,7 +25576,7 @@
         </mc:Choice>
         <mc:Fallback>
           <w:pict>
-            <v:line w14:anchorId="724396FB" id="Line 1" o:spid="_x0000_s1026" style="position:absolute;z-index:251659264;visibility:visible;mso-wrap-style:square;mso-width-percent:0;mso-height-percent:0;mso-wrap-distance-left:9pt;mso-wrap-distance-top:0;mso-wrap-distance-right:9pt;mso-wrap-distance-bottom:0;mso-position-horizontal:absolute;mso-position-horizontal-relative:text;mso-position-vertical:absolute;mso-position-vertical-relative:text;mso-width-percent:0;mso-height-percent:0;mso-width-relative:page;mso-height-relative:page" from="0,6.75pt" to="451.8pt,6.75pt" o:gfxdata="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" strokecolor="#9bbb59 [3206]" strokeweight="4.5pt">
+            <v:line w14:anchorId="47F5E52D" id="Line 1" o:spid="_x0000_s1026" style="position:absolute;z-index:251659264;visibility:visible;mso-wrap-style:square;mso-width-percent:0;mso-height-percent:0;mso-wrap-distance-left:9pt;mso-wrap-distance-top:0;mso-wrap-distance-right:9pt;mso-wrap-distance-bottom:0;mso-position-horizontal:absolute;mso-position-horizontal-relative:text;mso-position-vertical:absolute;mso-position-vertical-relative:text;mso-width-percent:0;mso-height-percent:0;mso-width-relative:page;mso-height-relative:page" from="0,6.75pt" to="451.8pt,6.75pt" o:gfxdata="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" strokecolor="#9bbb59 [3206]" strokeweight="4.5pt">
               <v:stroke linestyle="thickThin"/>
             </v:line>
           </w:pict>
